--- a/drug dispensing tool requirements.docx
+++ b/drug dispensing tool requirements.docx
@@ -6,6 +6,41 @@
       <w:pPr>
         <w:rPr>
           <w:rFonts w:ascii="Times New Roman" w:hAnsi="Times New Roman" w:cs="Times New Roman"/>
+          <w:sz w:val="24"/>
+          <w:szCs w:val="24"/>
+          <w:u w:val="single"/>
+        </w:rPr>
+      </w:pPr>
+      <w:r>
+        <w:rPr>
+          <w:rFonts w:ascii="Times New Roman" w:hAnsi="Times New Roman" w:cs="Times New Roman"/>
+          <w:sz w:val="24"/>
+          <w:szCs w:val="24"/>
+        </w:rPr>
+        <w:t>GitHub</w:t>
+      </w:r>
+      <w:r>
+        <w:rPr>
+          <w:rFonts w:ascii="Times New Roman" w:hAnsi="Times New Roman" w:cs="Times New Roman"/>
+          <w:sz w:val="24"/>
+          <w:szCs w:val="24"/>
+        </w:rPr>
+        <w:t xml:space="preserve"> link:   </w:t>
+      </w:r>
+      <w:r>
+        <w:rPr>
+          <w:rFonts w:ascii="Times New Roman" w:hAnsi="Times New Roman" w:cs="Times New Roman"/>
+          <w:sz w:val="24"/>
+          <w:szCs w:val="24"/>
+          <w:u w:val="single"/>
+        </w:rPr>
+        <w:t>https://github.com/TijaniTatu/web_app</w:t>
+      </w:r>
+    </w:p>
+    <w:p>
+      <w:pPr>
+        <w:rPr>
+          <w:rFonts w:ascii="Times New Roman" w:hAnsi="Times New Roman" w:cs="Times New Roman"/>
           <w:sz w:val="48"/>
           <w:szCs w:val="48"/>
           <w:u w:val="single"/>
@@ -48,7 +83,16 @@
           <w:sz w:val="24"/>
           <w:szCs w:val="24"/>
         </w:rPr>
-        <w:t>indicated.</w:t>
+        <w:t>indicated</w:t>
+      </w:r>
+      <w:proofErr w:type="gramStart"/>
+      <w:r>
+        <w:rPr>
+          <w:rFonts w:ascii="Times New Roman" w:hAnsi="Times New Roman" w:cs="Times New Roman"/>
+          <w:sz w:val="24"/>
+          <w:szCs w:val="24"/>
+        </w:rPr>
+        <w:t>.</w:t>
       </w:r>
       <w:r>
         <w:rPr>
@@ -58,6 +102,15 @@
         </w:rPr>
         <w:t xml:space="preserve"> </w:t>
       </w:r>
+      <w:r>
+        <w:rPr>
+          <w:rFonts w:ascii="Times New Roman" w:hAnsi="Times New Roman" w:cs="Times New Roman"/>
+          <w:sz w:val="24"/>
+          <w:szCs w:val="24"/>
+        </w:rPr>
+        <w:t>.</w:t>
+      </w:r>
+      <w:proofErr w:type="gramEnd"/>
     </w:p>
     <w:p>
       <w:pPr>
@@ -1477,14 +1530,7 @@
 <file path=customXml/itemProps1.xml><?xml version="1.0" encoding="utf-8"?>
 <ds:datastoreItem xmlns:ds="http://schemas.openxmlformats.org/officeDocument/2006/customXml" ds:itemID="{35282310-3338-4D1C-B0C9-0DE40BDA5D0C}">
   <ds:schemaRefs>
-    <ds:schemaRef ds:uri="http://www.w3.org/XML/1998/namespace"/>
-    <ds:schemaRef ds:uri="http://schemas.microsoft.com/office/2006/documentManagement/types"/>
-    <ds:schemaRef ds:uri="http://purl.org/dc/dcmitype/"/>
-    <ds:schemaRef ds:uri="http://purl.org/dc/terms/"/>
-    <ds:schemaRef ds:uri="http://purl.org/dc/elements/1.1/"/>
-    <ds:schemaRef ds:uri="http://schemas.openxmlformats.org/package/2006/metadata/core-properties"/>
     <ds:schemaRef ds:uri="http://schemas.microsoft.com/office/2006/metadata/properties"/>
-    <ds:schemaRef ds:uri="c9ddc371-1d4f-4012-9dff-fc15a057b9e4"/>
     <ds:schemaRef ds:uri="http://schemas.microsoft.com/office/infopath/2007/PartnerControls"/>
   </ds:schemaRefs>
 </ds:datastoreItem>

--- a/drug dispensing tool requirements.docx
+++ b/drug dispensing tool requirements.docx
@@ -83,16 +83,7 @@
           <w:sz w:val="24"/>
           <w:szCs w:val="24"/>
         </w:rPr>
-        <w:t>indicated</w:t>
-      </w:r>
-      <w:proofErr w:type="gramStart"/>
-      <w:r>
-        <w:rPr>
-          <w:rFonts w:ascii="Times New Roman" w:hAnsi="Times New Roman" w:cs="Times New Roman"/>
-          <w:sz w:val="24"/>
-          <w:szCs w:val="24"/>
-        </w:rPr>
-        <w:t>.</w:t>
+        <w:t>indicated.</w:t>
       </w:r>
       <w:r>
         <w:rPr>
@@ -102,15 +93,6 @@
         </w:rPr>
         <w:t xml:space="preserve"> </w:t>
       </w:r>
-      <w:r>
-        <w:rPr>
-          <w:rFonts w:ascii="Times New Roman" w:hAnsi="Times New Roman" w:cs="Times New Roman"/>
-          <w:sz w:val="24"/>
-          <w:szCs w:val="24"/>
-        </w:rPr>
-        <w:t>.</w:t>
-      </w:r>
-      <w:proofErr w:type="gramEnd"/>
     </w:p>
     <w:p>
       <w:pPr>
